--- a/Hướng dẫn cài môi trường.docx
+++ b/Hướng dẫn cài môi trường.docx
@@ -13,7 +13,6 @@
           <w:szCs w:val="32"/>
         </w:rPr>
       </w:pPr>
-      <w:proofErr w:type="spellStart"/>
       <w:r>
         <w:rPr>
           <w:b/>
@@ -22,106 +21,7 @@
           <w:sz w:val="32"/>
           <w:szCs w:val="32"/>
         </w:rPr>
-        <w:t>Hướng</w:t>
-      </w:r>
-      <w:proofErr w:type="spellEnd"/>
-      <w:r>
-        <w:rPr>
-          <w:b/>
-          <w:bCs/>
-          <w:color w:val="4472C4" w:themeColor="accent1"/>
-          <w:sz w:val="32"/>
-          <w:szCs w:val="32"/>
-        </w:rPr>
-        <w:t xml:space="preserve"> </w:t>
-      </w:r>
-      <w:proofErr w:type="spellStart"/>
-      <w:r>
-        <w:rPr>
-          <w:b/>
-          <w:bCs/>
-          <w:color w:val="4472C4" w:themeColor="accent1"/>
-          <w:sz w:val="32"/>
-          <w:szCs w:val="32"/>
-        </w:rPr>
-        <w:t>dẫn</w:t>
-      </w:r>
-      <w:proofErr w:type="spellEnd"/>
-      <w:r>
-        <w:rPr>
-          <w:b/>
-          <w:bCs/>
-          <w:color w:val="4472C4" w:themeColor="accent1"/>
-          <w:sz w:val="32"/>
-          <w:szCs w:val="32"/>
-        </w:rPr>
-        <w:t xml:space="preserve"> setup </w:t>
-      </w:r>
-      <w:proofErr w:type="spellStart"/>
-      <w:r>
-        <w:rPr>
-          <w:b/>
-          <w:bCs/>
-          <w:color w:val="4472C4" w:themeColor="accent1"/>
-          <w:sz w:val="32"/>
-          <w:szCs w:val="32"/>
-        </w:rPr>
-        <w:t>dự</w:t>
-      </w:r>
-      <w:proofErr w:type="spellEnd"/>
-      <w:r>
-        <w:rPr>
-          <w:b/>
-          <w:bCs/>
-          <w:color w:val="4472C4" w:themeColor="accent1"/>
-          <w:sz w:val="32"/>
-          <w:szCs w:val="32"/>
-        </w:rPr>
-        <w:t xml:space="preserve"> </w:t>
-      </w:r>
-      <w:proofErr w:type="spellStart"/>
-      <w:r>
-        <w:rPr>
-          <w:b/>
-          <w:bCs/>
-          <w:color w:val="4472C4" w:themeColor="accent1"/>
-          <w:sz w:val="32"/>
-          <w:szCs w:val="32"/>
-        </w:rPr>
-        <w:t>án</w:t>
-      </w:r>
-      <w:proofErr w:type="spellEnd"/>
-      <w:r>
-        <w:rPr>
-          <w:b/>
-          <w:bCs/>
-          <w:color w:val="4472C4" w:themeColor="accent1"/>
-          <w:sz w:val="32"/>
-          <w:szCs w:val="32"/>
-        </w:rPr>
-        <w:t xml:space="preserve"> react native </w:t>
-      </w:r>
-      <w:proofErr w:type="spellStart"/>
-      <w:r>
-        <w:rPr>
-          <w:b/>
-          <w:bCs/>
-          <w:color w:val="4472C4" w:themeColor="accent1"/>
-          <w:sz w:val="32"/>
-          <w:szCs w:val="32"/>
-        </w:rPr>
-        <w:t>với</w:t>
-      </w:r>
-      <w:proofErr w:type="spellEnd"/>
-      <w:r>
-        <w:rPr>
-          <w:b/>
-          <w:bCs/>
-          <w:color w:val="4472C4" w:themeColor="accent1"/>
-          <w:sz w:val="32"/>
-          <w:szCs w:val="32"/>
-        </w:rPr>
-        <w:t xml:space="preserve"> </w:t>
+        <w:t xml:space="preserve">Hướng dẫn setup dự án react native với </w:t>
       </w:r>
       <w:r>
         <w:rPr>
@@ -136,230 +36,11 @@
     </w:p>
     <w:p>
       <w:r>
-        <w:t xml:space="preserve">+ </w:t>
-      </w:r>
-      <w:r>
-        <w:t xml:space="preserve">Cài </w:t>
-      </w:r>
-      <w:proofErr w:type="spellStart"/>
-      <w:r>
-        <w:t>jdk</w:t>
-      </w:r>
-      <w:proofErr w:type="spellEnd"/>
-      <w:r>
-        <w:t xml:space="preserve"> 17:</w:t>
+        <w:t>+ Tải genymotion:</w:t>
       </w:r>
     </w:p>
     <w:p>
       <w:hyperlink r:id="rId5" w:history="1">
-        <w:r>
-          <w:rPr>
-            <w:rStyle w:val="Hyperlink"/>
-          </w:rPr>
-          <w:t>https://adoptium.net/temurin/releases/?version=17</w:t>
-        </w:r>
-      </w:hyperlink>
-    </w:p>
-    <w:p>
-      <w:proofErr w:type="spellStart"/>
-      <w:r>
-        <w:t>Nhớ</w:t>
-      </w:r>
-      <w:proofErr w:type="spellEnd"/>
-      <w:r>
-        <w:t xml:space="preserve"> </w:t>
-      </w:r>
-      <w:proofErr w:type="spellStart"/>
-      <w:r>
-        <w:t>bấm</w:t>
-      </w:r>
-      <w:proofErr w:type="spellEnd"/>
-      <w:r>
-        <w:t xml:space="preserve"> </w:t>
-      </w:r>
-      <w:proofErr w:type="spellStart"/>
-      <w:r>
-        <w:t>vào</w:t>
-      </w:r>
-      <w:proofErr w:type="spellEnd"/>
-      <w:r>
-        <w:t xml:space="preserve"> </w:t>
-      </w:r>
-      <w:proofErr w:type="spellStart"/>
-      <w:r>
-        <w:t>chỗ</w:t>
-      </w:r>
-      <w:proofErr w:type="spellEnd"/>
-      <w:r>
-        <w:t xml:space="preserve"> </w:t>
-      </w:r>
-      <w:proofErr w:type="spellStart"/>
-      <w:r>
-        <w:t>màu</w:t>
-      </w:r>
-      <w:proofErr w:type="spellEnd"/>
-      <w:r>
-        <w:t xml:space="preserve"> </w:t>
-      </w:r>
-      <w:proofErr w:type="spellStart"/>
-      <w:r>
-        <w:t>đỏ</w:t>
-      </w:r>
-      <w:proofErr w:type="spellEnd"/>
-      <w:r>
-        <w:t xml:space="preserve"> </w:t>
-      </w:r>
-      <w:proofErr w:type="spellStart"/>
-      <w:r>
-        <w:t>để</w:t>
-      </w:r>
-      <w:proofErr w:type="spellEnd"/>
-      <w:r>
-        <w:t xml:space="preserve"> </w:t>
-      </w:r>
-      <w:proofErr w:type="spellStart"/>
-      <w:r>
-        <w:t>nó</w:t>
-      </w:r>
-      <w:proofErr w:type="spellEnd"/>
-      <w:r>
-        <w:t xml:space="preserve"> </w:t>
-      </w:r>
-      <w:proofErr w:type="spellStart"/>
-      <w:r>
-        <w:t>tự</w:t>
-      </w:r>
-      <w:proofErr w:type="spellEnd"/>
-      <w:r>
-        <w:t xml:space="preserve"> </w:t>
-      </w:r>
-      <w:proofErr w:type="spellStart"/>
-      <w:r>
-        <w:t>động</w:t>
-      </w:r>
-      <w:proofErr w:type="spellEnd"/>
-      <w:r>
-        <w:t xml:space="preserve"> </w:t>
-      </w:r>
-      <w:proofErr w:type="spellStart"/>
-      <w:r>
-        <w:t>thêm</w:t>
-      </w:r>
-      <w:proofErr w:type="spellEnd"/>
-      <w:r>
-        <w:t xml:space="preserve"> </w:t>
-      </w:r>
-      <w:proofErr w:type="spellStart"/>
-      <w:r>
-        <w:t>vào</w:t>
-      </w:r>
-      <w:proofErr w:type="spellEnd"/>
-      <w:r>
-        <w:t xml:space="preserve"> </w:t>
-      </w:r>
-      <w:proofErr w:type="spellStart"/>
-      <w:r>
-        <w:t>biến</w:t>
-      </w:r>
-      <w:proofErr w:type="spellEnd"/>
-      <w:r>
-        <w:t xml:space="preserve"> </w:t>
-      </w:r>
-      <w:proofErr w:type="spellStart"/>
-      <w:r>
-        <w:t>môi</w:t>
-      </w:r>
-      <w:proofErr w:type="spellEnd"/>
-      <w:r>
-        <w:t xml:space="preserve"> </w:t>
-      </w:r>
-      <w:proofErr w:type="spellStart"/>
-      <w:r>
-        <w:t>trường</w:t>
-      </w:r>
-      <w:proofErr w:type="spellEnd"/>
-      <w:r>
-        <w:t xml:space="preserve"> </w:t>
-      </w:r>
-      <w:proofErr w:type="spellStart"/>
-      <w:r>
-        <w:t>của</w:t>
-      </w:r>
-      <w:proofErr w:type="spellEnd"/>
-      <w:r>
-        <w:t xml:space="preserve"> </w:t>
-      </w:r>
-      <w:proofErr w:type="spellStart"/>
-      <w:r>
-        <w:t>máy</w:t>
-      </w:r>
-      <w:proofErr w:type="spellEnd"/>
-    </w:p>
-    <w:p>
-      <w:r>
-        <w:rPr>
-          <w:noProof/>
-        </w:rPr>
-        <w:drawing>
-          <wp:inline distT="0" distB="0" distL="0" distR="0" wp14:anchorId="798FD476" wp14:editId="1DD6B64B">
-            <wp:extent cx="5761905" cy="4190476"/>
-            <wp:effectExtent l="0" t="0" r="0" b="635"/>
-            <wp:docPr id="132834445" name="Picture 1"/>
-            <wp:cNvGraphicFramePr>
-              <a:graphicFrameLocks xmlns:a="http://schemas.openxmlformats.org/drawingml/2006/main" noChangeAspect="1"/>
-            </wp:cNvGraphicFramePr>
-            <a:graphic xmlns:a="http://schemas.openxmlformats.org/drawingml/2006/main">
-              <a:graphicData uri="http://schemas.openxmlformats.org/drawingml/2006/picture">
-                <pic:pic xmlns:pic="http://schemas.openxmlformats.org/drawingml/2006/picture">
-                  <pic:nvPicPr>
-                    <pic:cNvPr id="132834445" name=""/>
-                    <pic:cNvPicPr/>
-                  </pic:nvPicPr>
-                  <pic:blipFill>
-                    <a:blip r:embed="rId6"/>
-                    <a:stretch>
-                      <a:fillRect/>
-                    </a:stretch>
-                  </pic:blipFill>
-                  <pic:spPr>
-                    <a:xfrm>
-                      <a:off x="0" y="0"/>
-                      <a:ext cx="5761905" cy="4190476"/>
-                    </a:xfrm>
-                    <a:prstGeom prst="rect">
-                      <a:avLst/>
-                    </a:prstGeom>
-                  </pic:spPr>
-                </pic:pic>
-              </a:graphicData>
-            </a:graphic>
-          </wp:inline>
-        </w:drawing>
-      </w:r>
-    </w:p>
-    <w:p>
-      <w:r>
-        <w:t xml:space="preserve">+ </w:t>
-      </w:r>
-      <w:proofErr w:type="spellStart"/>
-      <w:r>
-        <w:t>Tải</w:t>
-      </w:r>
-      <w:proofErr w:type="spellEnd"/>
-      <w:r>
-        <w:t xml:space="preserve"> </w:t>
-      </w:r>
-      <w:proofErr w:type="spellStart"/>
-      <w:r>
-        <w:t>genymotion</w:t>
-      </w:r>
-      <w:proofErr w:type="spellEnd"/>
-      <w:r>
-        <w:t>:</w:t>
-      </w:r>
-    </w:p>
-    <w:p>
-      <w:hyperlink r:id="rId7" w:history="1">
         <w:r>
           <w:rPr>
             <w:rStyle w:val="Hyperlink"/>
@@ -370,79 +51,16 @@
     </w:p>
     <w:p>
       <w:r>
-        <w:t xml:space="preserve">Sau </w:t>
-      </w:r>
-      <w:proofErr w:type="spellStart"/>
-      <w:r>
-        <w:t>khi</w:t>
-      </w:r>
-      <w:proofErr w:type="spellEnd"/>
-      <w:r>
-        <w:t xml:space="preserve"> </w:t>
-      </w:r>
-      <w:proofErr w:type="spellStart"/>
-      <w:r>
-        <w:t>cài</w:t>
-      </w:r>
-      <w:proofErr w:type="spellEnd"/>
-      <w:r>
-        <w:t xml:space="preserve"> </w:t>
-      </w:r>
-      <w:proofErr w:type="spellStart"/>
-      <w:r>
-        <w:t>đặt</w:t>
-      </w:r>
-      <w:proofErr w:type="spellEnd"/>
-      <w:r>
-        <w:t xml:space="preserve"> </w:t>
-      </w:r>
-      <w:proofErr w:type="spellStart"/>
-      <w:r>
-        <w:t>xong</w:t>
-      </w:r>
-      <w:proofErr w:type="spellEnd"/>
-      <w:r>
-        <w:t xml:space="preserve">, </w:t>
-      </w:r>
-      <w:proofErr w:type="spellStart"/>
-      <w:r>
-        <w:t>tạo</w:t>
-      </w:r>
-      <w:proofErr w:type="spellEnd"/>
-      <w:r>
-        <w:t xml:space="preserve"> 1 </w:t>
-      </w:r>
-      <w:proofErr w:type="spellStart"/>
-      <w:r>
-        <w:t>máy</w:t>
-      </w:r>
-      <w:proofErr w:type="spellEnd"/>
-      <w:r>
-        <w:t xml:space="preserve"> </w:t>
-      </w:r>
-      <w:proofErr w:type="spellStart"/>
-      <w:r>
-        <w:t>ảo</w:t>
-      </w:r>
-      <w:proofErr w:type="spellEnd"/>
-      <w:r>
-        <w:t xml:space="preserve"> android </w:t>
-      </w:r>
-      <w:proofErr w:type="spellStart"/>
-      <w:r>
-        <w:t>như</w:t>
-      </w:r>
-      <w:proofErr w:type="spellEnd"/>
-      <w:r>
-        <w:t xml:space="preserve"> </w:t>
-      </w:r>
-      <w:proofErr w:type="spellStart"/>
-      <w:r>
-        <w:t>sau</w:t>
-      </w:r>
-      <w:proofErr w:type="spellEnd"/>
-      <w:r>
-        <w:t>:</w:t>
+        <w:t xml:space="preserve">Sau khi </w:t>
+      </w:r>
+      <w:r>
+        <w:t xml:space="preserve">cài đặt </w:t>
+      </w:r>
+      <w:r>
+        <w:t>xong, tạo 1 máy ảo</w:t>
+      </w:r>
+      <w:r>
+        <w:t xml:space="preserve"> android như sau:</w:t>
       </w:r>
     </w:p>
     <w:p>
@@ -450,7 +68,6 @@
         <w:rPr>
           <w:noProof/>
         </w:rPr>
-        <w:lastRenderedPageBreak/>
         <w:drawing>
           <wp:inline distT="0" distB="0" distL="0" distR="0" wp14:anchorId="7CCD5DD4" wp14:editId="5B615C98">
             <wp:extent cx="5943600" cy="3066415"/>
@@ -467,7 +84,7 @@
                     <pic:cNvPicPr/>
                   </pic:nvPicPr>
                   <pic:blipFill>
-                    <a:blip r:embed="rId8"/>
+                    <a:blip r:embed="rId6"/>
                     <a:stretch>
                       <a:fillRect/>
                     </a:stretch>
@@ -489,53 +106,8 @@
       </w:r>
     </w:p>
     <w:p>
-      <w:proofErr w:type="spellStart"/>
-      <w:r>
-        <w:t>Chọn</w:t>
-      </w:r>
-      <w:proofErr w:type="spellEnd"/>
-      <w:r>
-        <w:t xml:space="preserve"> 1 </w:t>
-      </w:r>
-      <w:proofErr w:type="spellStart"/>
-      <w:r>
-        <w:t>thiết</w:t>
-      </w:r>
-      <w:proofErr w:type="spellEnd"/>
-      <w:r>
-        <w:t xml:space="preserve"> </w:t>
-      </w:r>
-      <w:proofErr w:type="spellStart"/>
-      <w:r>
-        <w:t>bị</w:t>
-      </w:r>
-      <w:proofErr w:type="spellEnd"/>
-      <w:r>
-        <w:t xml:space="preserve"> </w:t>
-      </w:r>
-      <w:proofErr w:type="spellStart"/>
-      <w:r>
-        <w:t>để</w:t>
-      </w:r>
-      <w:proofErr w:type="spellEnd"/>
-      <w:r>
-        <w:t xml:space="preserve"> </w:t>
-      </w:r>
-      <w:proofErr w:type="spellStart"/>
-      <w:r>
-        <w:t>cài</w:t>
-      </w:r>
-      <w:proofErr w:type="spellEnd"/>
-      <w:r>
-        <w:t xml:space="preserve"> </w:t>
-      </w:r>
-      <w:proofErr w:type="spellStart"/>
-      <w:r>
-        <w:t>đặt</w:t>
-      </w:r>
-      <w:proofErr w:type="spellEnd"/>
-      <w:r>
-        <w:t>:</w:t>
+      <w:r>
+        <w:t>Chọn 1 thiết bị để cài đặt:</w:t>
       </w:r>
     </w:p>
     <w:p>
@@ -560,7 +132,7 @@
                     <pic:cNvPicPr/>
                   </pic:nvPicPr>
                   <pic:blipFill>
-                    <a:blip r:embed="rId9"/>
+                    <a:blip r:embed="rId7"/>
                     <a:stretch>
                       <a:fillRect/>
                     </a:stretch>
@@ -602,7 +174,7 @@
                     <pic:cNvPicPr/>
                   </pic:nvPicPr>
                   <pic:blipFill>
-                    <a:blip r:embed="rId10"/>
+                    <a:blip r:embed="rId8"/>
                     <a:stretch>
                       <a:fillRect/>
                     </a:stretch>
@@ -624,53 +196,8 @@
       </w:r>
     </w:p>
     <w:p>
-      <w:proofErr w:type="spellStart"/>
-      <w:r>
-        <w:t>Đây</w:t>
-      </w:r>
-      <w:proofErr w:type="spellEnd"/>
-      <w:r>
-        <w:t xml:space="preserve"> </w:t>
-      </w:r>
-      <w:proofErr w:type="spellStart"/>
-      <w:r>
-        <w:t>là</w:t>
-      </w:r>
-      <w:proofErr w:type="spellEnd"/>
-      <w:r>
-        <w:t xml:space="preserve"> </w:t>
-      </w:r>
-      <w:proofErr w:type="spellStart"/>
-      <w:r>
-        <w:t>máy</w:t>
-      </w:r>
-      <w:proofErr w:type="spellEnd"/>
-      <w:r>
-        <w:t xml:space="preserve"> </w:t>
-      </w:r>
-      <w:proofErr w:type="spellStart"/>
-      <w:r>
-        <w:t>ảo</w:t>
-      </w:r>
-      <w:proofErr w:type="spellEnd"/>
-      <w:r>
-        <w:t xml:space="preserve"> </w:t>
-      </w:r>
-      <w:proofErr w:type="spellStart"/>
-      <w:r>
-        <w:t>chạy</w:t>
-      </w:r>
-      <w:proofErr w:type="spellEnd"/>
-      <w:r>
-        <w:t xml:space="preserve"> </w:t>
-      </w:r>
-      <w:proofErr w:type="spellStart"/>
-      <w:r>
-        <w:t>xong</w:t>
-      </w:r>
-      <w:proofErr w:type="spellEnd"/>
-      <w:r>
-        <w:t>:</w:t>
+      <w:r>
+        <w:t>Đây là máy ảo chạy xong:</w:t>
       </w:r>
     </w:p>
     <w:p>
@@ -695,7 +222,7 @@
                     <pic:cNvPicPr/>
                   </pic:nvPicPr>
                   <pic:blipFill>
-                    <a:blip r:embed="rId11"/>
+                    <a:blip r:embed="rId9"/>
                     <a:stretch>
                       <a:fillRect/>
                     </a:stretch>
@@ -718,23 +245,7 @@
     </w:p>
     <w:p>
       <w:r>
-        <w:t xml:space="preserve">+ </w:t>
-      </w:r>
-      <w:proofErr w:type="spellStart"/>
-      <w:r>
-        <w:t>Bây</w:t>
-      </w:r>
-      <w:proofErr w:type="spellEnd"/>
-      <w:r>
-        <w:t xml:space="preserve"> </w:t>
-      </w:r>
-      <w:proofErr w:type="spellStart"/>
-      <w:r>
-        <w:t>giờ</w:t>
-      </w:r>
-      <w:proofErr w:type="spellEnd"/>
-      <w:r>
-        <w:t xml:space="preserve"> run project:</w:t>
+        <w:t>+ Bây giờ run project:</w:t>
       </w:r>
     </w:p>
     <w:p>
@@ -745,42 +256,22 @@
           <w:numId w:val="1"/>
         </w:numPr>
       </w:pPr>
-      <w:proofErr w:type="spellStart"/>
-      <w:r>
-        <w:t>Chạy</w:t>
-      </w:r>
-      <w:proofErr w:type="spellEnd"/>
+      <w:r>
+        <w:t>Chạy lệnh</w:t>
+      </w:r>
+      <w:r>
+        <w:t>:</w:t>
+      </w:r>
       <w:r>
         <w:t xml:space="preserve"> </w:t>
       </w:r>
-      <w:proofErr w:type="spellStart"/>
-      <w:r>
-        <w:t>lệnh</w:t>
-      </w:r>
-      <w:proofErr w:type="spellEnd"/>
-      <w:r>
-        <w:t>:</w:t>
-      </w:r>
-      <w:r>
-        <w:t xml:space="preserve"> </w:t>
-      </w:r>
-      <w:proofErr w:type="spellStart"/>
       <w:r>
         <w:rPr>
           <w:b/>
           <w:bCs/>
           <w:color w:val="EE0000"/>
         </w:rPr>
-        <w:t>npx</w:t>
-      </w:r>
-      <w:proofErr w:type="spellEnd"/>
-      <w:r>
-        <w:rPr>
-          <w:b/>
-          <w:bCs/>
-          <w:color w:val="EE0000"/>
-        </w:rPr>
-        <w:t xml:space="preserve"> expo start</w:t>
+        <w:t>npx expo start</w:t>
       </w:r>
     </w:p>
     <w:p>
@@ -808,7 +299,7 @@
                     <pic:cNvPicPr/>
                   </pic:nvPicPr>
                   <pic:blipFill>
-                    <a:blip r:embed="rId12"/>
+                    <a:blip r:embed="rId10"/>
                     <a:stretch>
                       <a:fillRect/>
                     </a:stretch>
@@ -838,31 +329,7 @@
         </w:numPr>
       </w:pPr>
       <w:r>
-        <w:t xml:space="preserve">App </w:t>
-      </w:r>
-      <w:proofErr w:type="spellStart"/>
-      <w:r>
-        <w:t>mới</w:t>
-      </w:r>
-      <w:proofErr w:type="spellEnd"/>
-      <w:r>
-        <w:t xml:space="preserve"> </w:t>
-      </w:r>
-      <w:proofErr w:type="spellStart"/>
-      <w:r>
-        <w:t>tạo</w:t>
-      </w:r>
-      <w:proofErr w:type="spellEnd"/>
-      <w:r>
-        <w:t xml:space="preserve"> ở </w:t>
-      </w:r>
-      <w:proofErr w:type="spellStart"/>
-      <w:r>
-        <w:t>đây</w:t>
-      </w:r>
-      <w:proofErr w:type="spellEnd"/>
-      <w:r>
-        <w:t>:</w:t>
+        <w:t>App mới tạo ở đây:</w:t>
       </w:r>
     </w:p>
     <w:p>
@@ -890,7 +357,7 @@
                     <pic:cNvPicPr/>
                   </pic:nvPicPr>
                   <pic:blipFill>
-                    <a:blip r:embed="rId13"/>
+                    <a:blip r:embed="rId11"/>
                     <a:stretch>
                       <a:fillRect/>
                     </a:stretch>
@@ -936,7 +403,7 @@
                     <pic:cNvPicPr/>
                   </pic:nvPicPr>
                   <pic:blipFill>
-                    <a:blip r:embed="rId14"/>
+                    <a:blip r:embed="rId12"/>
                     <a:stretch>
                       <a:fillRect/>
                     </a:stretch>
@@ -965,46 +432,9 @@
           <w:numId w:val="1"/>
         </w:numPr>
       </w:pPr>
-      <w:proofErr w:type="spellStart"/>
       <w:r>
         <w:lastRenderedPageBreak/>
-        <w:t>Đây</w:t>
-      </w:r>
-      <w:proofErr w:type="spellEnd"/>
-      <w:r>
-        <w:t xml:space="preserve"> </w:t>
-      </w:r>
-      <w:proofErr w:type="spellStart"/>
-      <w:r>
-        <w:t>là</w:t>
-      </w:r>
-      <w:proofErr w:type="spellEnd"/>
-      <w:r>
-        <w:t xml:space="preserve"> </w:t>
-      </w:r>
-      <w:proofErr w:type="spellStart"/>
-      <w:r>
-        <w:t>giao</w:t>
-      </w:r>
-      <w:proofErr w:type="spellEnd"/>
-      <w:r>
-        <w:t xml:space="preserve"> </w:t>
-      </w:r>
-      <w:proofErr w:type="spellStart"/>
-      <w:r>
-        <w:t>diện</w:t>
-      </w:r>
-      <w:proofErr w:type="spellEnd"/>
-      <w:r>
-        <w:t xml:space="preserve"> app ban </w:t>
-      </w:r>
-      <w:proofErr w:type="spellStart"/>
-      <w:r>
-        <w:t>đầu</w:t>
-      </w:r>
-      <w:proofErr w:type="spellEnd"/>
-      <w:r>
-        <w:t>:</w:t>
+        <w:t>Đây là giao diện app ban đầu:</w:t>
       </w:r>
     </w:p>
     <w:p>
@@ -1031,7 +461,7 @@
                     <pic:cNvPicPr/>
                   </pic:nvPicPr>
                   <pic:blipFill>
-                    <a:blip r:embed="rId15"/>
+                    <a:blip r:embed="rId13"/>
                     <a:stretch>
                       <a:fillRect/>
                     </a:stretch>
@@ -1054,53 +484,13 @@
     </w:p>
     <w:p>
       <w:r>
-        <w:t xml:space="preserve">+ Test </w:t>
-      </w:r>
-      <w:proofErr w:type="spellStart"/>
-      <w:r>
-        <w:t>trên</w:t>
-      </w:r>
-      <w:proofErr w:type="spellEnd"/>
-      <w:r>
-        <w:t xml:space="preserve"> </w:t>
-      </w:r>
-      <w:proofErr w:type="spellStart"/>
-      <w:r>
-        <w:t>điện</w:t>
-      </w:r>
-      <w:proofErr w:type="spellEnd"/>
-      <w:r>
-        <w:t xml:space="preserve"> </w:t>
-      </w:r>
-      <w:proofErr w:type="spellStart"/>
-      <w:r>
-        <w:t>thoại</w:t>
-      </w:r>
-      <w:proofErr w:type="spellEnd"/>
-      <w:r>
-        <w:t xml:space="preserve"> </w:t>
-      </w:r>
-      <w:proofErr w:type="spellStart"/>
-      <w:r>
-        <w:t>thật</w:t>
-      </w:r>
-      <w:proofErr w:type="spellEnd"/>
-      <w:r>
-        <w:t>:</w:t>
+        <w:t>+ Test trên điện thoại thật:</w:t>
       </w:r>
     </w:p>
     <w:p>
       <w:r>
         <w:lastRenderedPageBreak/>
-        <w:t xml:space="preserve">Cài app expo </w:t>
-      </w:r>
-      <w:proofErr w:type="spellStart"/>
-      <w:r>
-        <w:t>trên</w:t>
-      </w:r>
-      <w:proofErr w:type="spellEnd"/>
-      <w:r>
-        <w:t xml:space="preserve"> CH play:</w:t>
+        <w:t>Cài app expo trên CH play:</w:t>
       </w:r>
     </w:p>
     <w:p>
@@ -1124,7 +514,7 @@
                     <pic:cNvPicPr/>
                   </pic:nvPicPr>
                   <pic:blipFill>
-                    <a:blip r:embed="rId16">
+                    <a:blip r:embed="rId14">
                       <a:extLst>
                         <a:ext uri="{28A0092B-C50C-407E-A947-70E740481C1C}">
                           <a14:useLocalDpi xmlns:a14="http://schemas.microsoft.com/office/drawing/2010/main" val="0"/>
@@ -1153,31 +543,7 @@
     </w:p>
     <w:p>
       <w:r>
-        <w:t xml:space="preserve">+ Sau </w:t>
-      </w:r>
-      <w:proofErr w:type="spellStart"/>
-      <w:r>
-        <w:t>đó</w:t>
-      </w:r>
-      <w:proofErr w:type="spellEnd"/>
-      <w:r>
-        <w:t xml:space="preserve"> </w:t>
-      </w:r>
-      <w:proofErr w:type="spellStart"/>
-      <w:r>
-        <w:t>mở</w:t>
-      </w:r>
-      <w:proofErr w:type="spellEnd"/>
-      <w:r>
-        <w:t xml:space="preserve"> app </w:t>
-      </w:r>
-      <w:proofErr w:type="spellStart"/>
-      <w:r>
-        <w:t>lên</w:t>
-      </w:r>
-      <w:proofErr w:type="spellEnd"/>
-      <w:r>
-        <w:t>:</w:t>
+        <w:t>+ Sau đó mở app lên:</w:t>
       </w:r>
     </w:p>
     <w:p>
@@ -1202,7 +568,7 @@
                     <pic:cNvPicPr/>
                   </pic:nvPicPr>
                   <pic:blipFill>
-                    <a:blip r:embed="rId17"/>
+                    <a:blip r:embed="rId15"/>
                     <a:stretch>
                       <a:fillRect/>
                     </a:stretch>
@@ -1224,53 +590,8 @@
       </w:r>
     </w:p>
     <w:p>
-      <w:proofErr w:type="spellStart"/>
-      <w:r>
-        <w:t>Quét</w:t>
-      </w:r>
-      <w:proofErr w:type="spellEnd"/>
-      <w:r>
-        <w:t xml:space="preserve"> QR code </w:t>
-      </w:r>
-      <w:proofErr w:type="spellStart"/>
-      <w:r>
-        <w:t>hiển</w:t>
-      </w:r>
-      <w:proofErr w:type="spellEnd"/>
-      <w:r>
-        <w:t xml:space="preserve"> </w:t>
-      </w:r>
-      <w:proofErr w:type="spellStart"/>
-      <w:r>
-        <w:t>thị</w:t>
-      </w:r>
-      <w:proofErr w:type="spellEnd"/>
-      <w:r>
-        <w:t xml:space="preserve"> </w:t>
-      </w:r>
-      <w:proofErr w:type="spellStart"/>
-      <w:r>
-        <w:t>trong</w:t>
-      </w:r>
-      <w:proofErr w:type="spellEnd"/>
-      <w:r>
-        <w:t xml:space="preserve"> terminal </w:t>
-      </w:r>
-      <w:proofErr w:type="spellStart"/>
-      <w:r>
-        <w:t>của</w:t>
-      </w:r>
-      <w:proofErr w:type="spellEnd"/>
-      <w:r>
-        <w:t xml:space="preserve"> </w:t>
-      </w:r>
-      <w:proofErr w:type="spellStart"/>
-      <w:r>
-        <w:t>dự</w:t>
-      </w:r>
-      <w:proofErr w:type="spellEnd"/>
-      <w:r>
-        <w:t xml:space="preserve"> án</w:t>
+      <w:r>
+        <w:t>Quét QR code hiển thị trong terminal của dự án</w:t>
       </w:r>
     </w:p>
     <w:p/>
